--- a/Cours/6eme/RogerVailland/Chapitre_C4-1/Documents/C4 - Statistiques (Partie 1) (A trou).docx
+++ b/Cours/6eme/RogerVailland/Chapitre_C4-1/Documents/C4 - Statistiques (Partie 1) (A trou).docx
@@ -5846,6 +5846,7 @@
           <w:rStyle w:val="Accentuationlgre"/>
           <w:b/>
           <w:bCs/>
+          <w:noProof/>
           <w:sz w:val="24"/>
         </w:rPr>
         <w:drawing>
@@ -6559,7 +6560,7 @@
                   <w:sz w:val="36"/>
                   <w:szCs w:val="36"/>
                 </w:rPr>
-                <w:t>Fractions</w:t>
+                <w:t>Statistiques</w:t>
               </w:r>
             </w:sdtContent>
           </w:sdt>
